--- a/ACM Template/acm_template_web_dev_enterprises_BSCS3CS324WDE22232.docx
+++ b/ACM Template/acm_template_web_dev_enterprises_BSCS3CS324WDE22232.docx
@@ -3033,15 +3033,7 @@
         <w:ind w:left="480" w:hanging="240"/>
       </w:pPr>
       <w:r>
-        <w:t>If the author wants to insert four multi-part images, they must draw a two-row and two-column table and insert the images one-by-one in all four cells. (</w:t>
-      </w:r>
-      <w:proofErr w:type="gramStart"/>
-      <w:r>
-        <w:t>see</w:t>
-      </w:r>
-      <w:proofErr w:type="gramEnd"/>
-      <w:r>
-        <w:t xml:space="preserve"> the following example):</w:t>
+        <w:t>If the author wants to insert four multi-part images, they must draw a two-row and two-column table and insert the images one-by-one in all four cells. (see the following example):</w:t>
       </w:r>
     </w:p>
     <w:tbl>
@@ -5315,15 +5307,7 @@
         <w:ind w:left="360" w:hanging="360"/>
       </w:pPr>
       <w:r>
-        <w:t xml:space="preserve">David </w:t>
-      </w:r>
-      <w:proofErr w:type="spellStart"/>
-      <w:r>
-        <w:t>Kosiur</w:t>
-      </w:r>
-      <w:proofErr w:type="spellEnd"/>
-      <w:r>
-        <w:t>. 2001. Understanding Policy-Based Networking (2nd. ed.). Wiley, New York, NY.</w:t>
+        <w:t>David Kosiur. 2001. Understanding Policy-Based Networking (2nd. ed.). Wiley, New York, NY.</w:t>
       </w:r>
     </w:p>
     <w:p>
@@ -11328,7 +11312,21 @@
         <w:rPr>
           <w:lang w:eastAsia="en-US"/>
         </w:rPr>
-        <w:t xml:space="preserve">. Risus </w:t>
+        <w:t xml:space="preserve">. </w:t>
+      </w:r>
+      <w:proofErr w:type="spellStart"/>
+      <w:r>
+        <w:rPr>
+          <w:lang w:eastAsia="en-US"/>
+        </w:rPr>
+        <w:t>Risus</w:t>
+      </w:r>
+      <w:proofErr w:type="spellEnd"/>
+      <w:r>
+        <w:rPr>
+          <w:lang w:eastAsia="en-US"/>
+        </w:rPr>
+        <w:t xml:space="preserve"> </w:t>
       </w:r>
       <w:proofErr w:type="spellStart"/>
       <w:r>
@@ -14837,18 +14835,18 @@
 </file>
 
 <file path=customXml/item1.xml><?xml version="1.0" encoding="utf-8"?>
-<p:properties xmlns:p="http://schemas.microsoft.com/office/2006/metadata/properties" xmlns:xsi="http://www.w3.org/2001/XMLSchema-instance" xmlns:pc="http://schemas.microsoft.com/office/infopath/2007/PartnerControls">
-  <documentManagement/>
-</p:properties>
-</file>
-
-<file path=customXml/item2.xml><?xml version="1.0" encoding="utf-8"?>
 <?mso-contentType ?>
 <FormTemplates xmlns="http://schemas.microsoft.com/sharepoint/v3/contenttype/forms">
   <Display>DocumentLibraryForm</Display>
   <Edit>DocumentLibraryForm</Edit>
   <New>DocumentLibraryForm</New>
 </FormTemplates>
+</file>
+
+<file path=customXml/item2.xml><?xml version="1.0" encoding="utf-8"?>
+<p:properties xmlns:p="http://schemas.microsoft.com/office/2006/metadata/properties" xmlns:xsi="http://www.w3.org/2001/XMLSchema-instance" xmlns:pc="http://schemas.microsoft.com/office/infopath/2007/PartnerControls">
+  <documentManagement/>
+</p:properties>
 </file>
 
 <file path=customXml/item3.xml><?xml version="1.0" encoding="utf-8"?>
@@ -14998,18 +14996,18 @@
 </file>
 
 <file path=customXml/itemProps1.xml><?xml version="1.0" encoding="utf-8"?>
-<ds:datastoreItem xmlns:ds="http://schemas.openxmlformats.org/officeDocument/2006/customXml" ds:itemID="{3326E8FA-DBB8-4655-8EB6-26A3EF378729}">
+<ds:datastoreItem xmlns:ds="http://schemas.openxmlformats.org/officeDocument/2006/customXml" ds:itemID="{98D8D14C-23DA-4E89-A8FE-F23174827AEA}">
   <ds:schemaRefs>
-    <ds:schemaRef ds:uri="http://schemas.microsoft.com/office/2006/metadata/properties"/>
-    <ds:schemaRef ds:uri="http://schemas.microsoft.com/office/infopath/2007/PartnerControls"/>
+    <ds:schemaRef ds:uri="http://schemas.microsoft.com/sharepoint/v3/contenttype/forms"/>
   </ds:schemaRefs>
 </ds:datastoreItem>
 </file>
 
 <file path=customXml/itemProps2.xml><?xml version="1.0" encoding="utf-8"?>
-<ds:datastoreItem xmlns:ds="http://schemas.openxmlformats.org/officeDocument/2006/customXml" ds:itemID="{98D8D14C-23DA-4E89-A8FE-F23174827AEA}">
+<ds:datastoreItem xmlns:ds="http://schemas.openxmlformats.org/officeDocument/2006/customXml" ds:itemID="{3326E8FA-DBB8-4655-8EB6-26A3EF378729}">
   <ds:schemaRefs>
-    <ds:schemaRef ds:uri="http://schemas.microsoft.com/sharepoint/v3/contenttype/forms"/>
+    <ds:schemaRef ds:uri="http://schemas.microsoft.com/office/2006/metadata/properties"/>
+    <ds:schemaRef ds:uri="http://schemas.microsoft.com/office/infopath/2007/PartnerControls"/>
   </ds:schemaRefs>
 </ds:datastoreItem>
 </file>
